--- a/Administratielt/Gruppekontrakter og info/Samarbejdsaftale.docx
+++ b/Administratielt/Gruppekontrakter og info/Samarbejdsaftale.docx
@@ -12,7 +12,19 @@
     </w:p>
     <w:p>
       <w:r>
-        <w:t>B205 – 17/10/12</w:t>
+        <w:t>B</w:t>
+      </w:r>
+      <w:r>
+        <w:t>130</w:t>
+      </w:r>
+      <w:r>
+        <w:t xml:space="preserve"> – </w:t>
+      </w:r>
+      <w:r>
+        <w:t>3/2</w:t>
+      </w:r>
+      <w:r>
+        <w:t>/12</w:t>
       </w:r>
     </w:p>
     <w:p>
@@ -264,7 +276,15 @@
         </w:numPr>
       </w:pPr>
       <w:r>
-        <w:t>Der afholdes et morgenmøde fra kl. 9:20-9:30</w:t>
+        <w:t>Der af</w:t>
+      </w:r>
+      <w:r>
+        <w:t>holdes et morgenmøde fra kl. 9:10-9:2</w:t>
+      </w:r>
+      <w:bookmarkStart w:id="0" w:name="_GoBack"/>
+      <w:bookmarkEnd w:id="0"/>
+      <w:r>
+        <w:t>0</w:t>
       </w:r>
       <w:r>
         <w:t xml:space="preserve"> de dage vi ikke har undervisning. I disse tilfælde holdes mødet lige efter undervisningen.</w:t>
@@ -490,15 +510,7 @@
         <w:rPr>
           <w:lang w:val="en-US"/>
         </w:rPr>
-        <w:t>konfliktløsn</w:t>
-      </w:r>
-      <w:bookmarkStart w:id="0" w:name="_GoBack"/>
-      <w:bookmarkEnd w:id="0"/>
-      <w:r>
-        <w:rPr>
-          <w:lang w:val="en-US"/>
-        </w:rPr>
-        <w:t>ingsteam</w:t>
+        <w:t>konfliktløsningsteam</w:t>
       </w:r>
       <w:proofErr w:type="spellEnd"/>
       <w:r>

--- a/Administratielt/Gruppekontrakter og info/Samarbejdsaftale.docx
+++ b/Administratielt/Gruppekontrakter og info/Samarbejdsaftale.docx
@@ -86,7 +86,10 @@
         </w:numPr>
       </w:pPr>
       <w:r>
-        <w:t>Normal arbejdsdag 9:10-16:15</w:t>
+        <w:t>Normal arbejdsdag 9:00</w:t>
+      </w:r>
+      <w:r>
+        <w:t>-16:15</w:t>
       </w:r>
       <w:r>
         <w:t>, medmindre der er undervisning tidligere.</w:t>
@@ -101,389 +104,380 @@
         </w:numPr>
       </w:pPr>
       <w:r>
-        <w:t>Man er arbejdsklar 9:1</w:t>
+        <w:t>Man er arbejdsklar 9:05</w:t>
+      </w:r>
+    </w:p>
+    <w:p>
+      <w:pPr>
+        <w:pStyle w:val="Listeafsnit"/>
+        <w:numPr>
+          <w:ilvl w:val="0"/>
+          <w:numId w:val="1"/>
+        </w:numPr>
+      </w:pPr>
+      <w:r>
+        <w:t>Middagspausen er fra 12:00-12:30</w:t>
+      </w:r>
+    </w:p>
+    <w:p>
+      <w:pPr>
+        <w:pStyle w:val="Listeafsnit"/>
+        <w:numPr>
+          <w:ilvl w:val="0"/>
+          <w:numId w:val="1"/>
+        </w:numPr>
+      </w:pPr>
+      <w:r>
+        <w:t xml:space="preserve">Vær fagligt </w:t>
+      </w:r>
+      <w:r>
+        <w:t xml:space="preserve">engageret </w:t>
+      </w:r>
+      <w:r>
+        <w:t>i arbejde, undervisning og løsning af gruppearbejde</w:t>
+      </w:r>
+    </w:p>
+    <w:p>
+      <w:pPr>
+        <w:pStyle w:val="Listeafsnit"/>
+        <w:numPr>
+          <w:ilvl w:val="0"/>
+          <w:numId w:val="1"/>
+        </w:numPr>
+      </w:pPr>
+      <w:r>
+        <w:t xml:space="preserve">Alle aftaler om aflevering af projektdele mm. </w:t>
+      </w:r>
+      <w:proofErr w:type="gramStart"/>
+      <w:r>
+        <w:t>skal overholdes.</w:t>
+      </w:r>
+      <w:proofErr w:type="gramEnd"/>
+    </w:p>
+    <w:p>
+      <w:pPr>
+        <w:pStyle w:val="Listeafsnit"/>
+        <w:numPr>
+          <w:ilvl w:val="0"/>
+          <w:numId w:val="1"/>
+        </w:numPr>
+      </w:pPr>
+      <w:r>
+        <w:t>Der bruges</w:t>
+      </w:r>
+      <w:r>
+        <w:t xml:space="preserve"> </w:t>
+      </w:r>
+      <w:proofErr w:type="spellStart"/>
+      <w:r>
+        <w:t>LaTeX</w:t>
+      </w:r>
+      <w:proofErr w:type="spellEnd"/>
+      <w:r>
+        <w:t xml:space="preserve"> og SVN</w:t>
+      </w:r>
+    </w:p>
+    <w:p>
+      <w:pPr>
+        <w:pStyle w:val="Listeafsnit"/>
+        <w:numPr>
+          <w:ilvl w:val="0"/>
+          <w:numId w:val="1"/>
+        </w:numPr>
+      </w:pPr>
+      <w:r>
+        <w:t>Hvis et medlem af gruppen ikke deltager i gruppearbejdet, eller laver noget useriøst, kan de andre gruppemedlemmer råbe ”</w:t>
+      </w:r>
+      <w:proofErr w:type="spellStart"/>
+      <w:r>
+        <w:t>Chicken</w:t>
+      </w:r>
+      <w:proofErr w:type="spellEnd"/>
+      <w:r>
+        <w:t>” af personen. Gøres dette tre gange under gruppearbejde, skal de straffes i henhold til</w:t>
+      </w:r>
+      <w:proofErr w:type="gramStart"/>
+      <w:r>
+        <w:t xml:space="preserve"> §1</w:t>
+      </w:r>
+      <w:proofErr w:type="gramEnd"/>
+      <w:r>
+        <w:t>.</w:t>
+      </w:r>
+    </w:p>
+    <w:p>
+      <w:pPr>
+        <w:pStyle w:val="Listeafsnit"/>
+        <w:numPr>
+          <w:ilvl w:val="0"/>
+          <w:numId w:val="1"/>
+        </w:numPr>
+      </w:pPr>
+      <w:r>
+        <w:t>Der er h</w:t>
+      </w:r>
+      <w:r>
+        <w:t>øje ambitioner om projektet</w:t>
+      </w:r>
+    </w:p>
+    <w:p>
+      <w:pPr>
+        <w:pStyle w:val="Listeafsnit"/>
+        <w:numPr>
+          <w:ilvl w:val="0"/>
+          <w:numId w:val="1"/>
+        </w:numPr>
+      </w:pPr>
+      <w:r>
+        <w:t>Ved vigtige beslutninger skal mindst 5 deltagere af gruppen være til stedet.</w:t>
+      </w:r>
+    </w:p>
+    <w:p>
+      <w:pPr>
+        <w:pStyle w:val="Listeafsnit"/>
+        <w:numPr>
+          <w:ilvl w:val="1"/>
+          <w:numId w:val="1"/>
+        </w:numPr>
+      </w:pPr>
+      <w:r>
+        <w:t>Alle beslutninger lægges i mappen ”Beslutninger”. Fraværende personer meddeles over sms.</w:t>
+      </w:r>
+    </w:p>
+    <w:p>
+      <w:pPr>
+        <w:pStyle w:val="Listeafsnit"/>
+        <w:numPr>
+          <w:ilvl w:val="0"/>
+          <w:numId w:val="1"/>
+        </w:numPr>
+      </w:pPr>
+      <w:r>
+        <w:t>2 personer arbejder på arbejdsbladet. Hvis dette ikke er tilfredsstillende, bliver de 2 personer udskiftet</w:t>
+      </w:r>
+      <w:r>
+        <w:t xml:space="preserve"> ved næste arbejdsblad</w:t>
+      </w:r>
+      <w:r>
+        <w:t>.</w:t>
+      </w:r>
+    </w:p>
+    <w:p>
+      <w:pPr>
+        <w:pStyle w:val="Listeafsnit"/>
+        <w:numPr>
+          <w:ilvl w:val="0"/>
+          <w:numId w:val="1"/>
+        </w:numPr>
+      </w:pPr>
+      <w:r>
+        <w:t>Der af</w:t>
+      </w:r>
+      <w:r>
+        <w:t>h</w:t>
+      </w:r>
+      <w:r>
+        <w:t>oldes et morgenmøde fra kl. 9:00-9:1</w:t>
       </w:r>
       <w:r>
         <w:t>0</w:t>
       </w:r>
-    </w:p>
-    <w:p>
-      <w:pPr>
-        <w:pStyle w:val="Listeafsnit"/>
-        <w:numPr>
-          <w:ilvl w:val="0"/>
-          <w:numId w:val="1"/>
-        </w:numPr>
-      </w:pPr>
-      <w:r>
-        <w:t>Middagspausen er fra 12:00-12:30</w:t>
-      </w:r>
-    </w:p>
-    <w:p>
-      <w:pPr>
-        <w:pStyle w:val="Listeafsnit"/>
-        <w:numPr>
-          <w:ilvl w:val="0"/>
-          <w:numId w:val="1"/>
-        </w:numPr>
-      </w:pPr>
-      <w:r>
-        <w:t xml:space="preserve">Vær fagligt </w:t>
-      </w:r>
-      <w:r>
-        <w:t xml:space="preserve">engageret </w:t>
-      </w:r>
-      <w:r>
-        <w:t>i arbejde, undervisning og løsning af gruppearbejde</w:t>
-      </w:r>
-    </w:p>
-    <w:p>
-      <w:pPr>
-        <w:pStyle w:val="Listeafsnit"/>
-        <w:numPr>
-          <w:ilvl w:val="0"/>
-          <w:numId w:val="1"/>
-        </w:numPr>
-      </w:pPr>
-      <w:r>
-        <w:t xml:space="preserve">Alle aftaler om aflevering af projektdele mm. </w:t>
+      <w:r>
+        <w:t xml:space="preserve"> de dage vi ikke har undervisning. I disse tilfælde holdes mødet lige efter undervisningen.</w:t>
+      </w:r>
+    </w:p>
+    <w:p>
+      <w:pPr>
+        <w:pStyle w:val="Listeafsnit"/>
+        <w:numPr>
+          <w:ilvl w:val="0"/>
+          <w:numId w:val="1"/>
+        </w:numPr>
+      </w:pPr>
+      <w:r>
+        <w:t>Er arbejdsbyrden for stor for den enkelte person, skal gruppen informeres hurtigst muligt. Koordinatoren har ansvaret for at dette problem bliver løst.</w:t>
+      </w:r>
+    </w:p>
+    <w:p>
+      <w:pPr>
+        <w:pStyle w:val="Listeafsnit"/>
+        <w:numPr>
+          <w:ilvl w:val="0"/>
+          <w:numId w:val="1"/>
+        </w:numPr>
+      </w:pPr>
+      <w:r>
+        <w:t>Koordinatoren</w:t>
+      </w:r>
+      <w:r>
+        <w:t xml:space="preserve"> har ansvaret for at tidsplanen overholdes.</w:t>
+      </w:r>
+    </w:p>
+    <w:p>
+      <w:pPr>
+        <w:pStyle w:val="Listeafsnit"/>
+        <w:numPr>
+          <w:ilvl w:val="0"/>
+          <w:numId w:val="1"/>
+        </w:numPr>
+      </w:pPr>
+      <w:r>
+        <w:t>Gruppen har et samlet ansvar for at der arbejdes seriøst. Brug eventuelt</w:t>
       </w:r>
       <w:proofErr w:type="gramStart"/>
       <w:r>
-        <w:t>skal overholdes.</w:t>
+        <w:t xml:space="preserve"> §9</w:t>
       </w:r>
       <w:proofErr w:type="gramEnd"/>
-    </w:p>
-    <w:p>
-      <w:pPr>
-        <w:pStyle w:val="Listeafsnit"/>
-        <w:numPr>
-          <w:ilvl w:val="0"/>
-          <w:numId w:val="1"/>
-        </w:numPr>
-      </w:pPr>
-      <w:r>
-        <w:t>Der bruges</w:t>
+      <w:r>
+        <w:t>.</w:t>
+      </w:r>
+    </w:p>
+    <w:p>
+      <w:pPr>
+        <w:pStyle w:val="Listeafsnit"/>
+        <w:numPr>
+          <w:ilvl w:val="0"/>
+          <w:numId w:val="1"/>
+        </w:numPr>
+      </w:pPr>
+      <w:r>
+        <w:t>Fredag</w:t>
+      </w:r>
+      <w:r>
+        <w:t>smøde holdes hver fredag morgen, med mindre der er undervisning, hvor det holdes torsdag morgen.</w:t>
       </w:r>
       <w:r>
         <w:t xml:space="preserve"> </w:t>
       </w:r>
-      <w:proofErr w:type="spellStart"/>
-      <w:r>
-        <w:t>LaTeX</w:t>
-      </w:r>
-      <w:proofErr w:type="spellEnd"/>
+    </w:p>
+    <w:p>
+      <w:pPr>
+        <w:pStyle w:val="Listeafsnit"/>
+        <w:numPr>
+          <w:ilvl w:val="1"/>
+          <w:numId w:val="1"/>
+        </w:numPr>
+      </w:pPr>
+      <w:r>
+        <w:t>Her vil der ud over dagens arbejde, blive diskuteret hvordan ugens arbejde er gået.</w:t>
+      </w:r>
+    </w:p>
+    <w:p>
+      <w:pPr>
+        <w:pStyle w:val="Listeafsnit"/>
+        <w:numPr>
+          <w:ilvl w:val="1"/>
+          <w:numId w:val="1"/>
+        </w:numPr>
+      </w:pPr>
+      <w:r>
+        <w:t>Det bliver tjekket om tidsplanen er overholdt.</w:t>
+      </w:r>
+    </w:p>
+    <w:p>
+      <w:pPr>
+        <w:pStyle w:val="Listeafsnit"/>
+        <w:numPr>
+          <w:ilvl w:val="1"/>
+          <w:numId w:val="1"/>
+        </w:numPr>
+      </w:pPr>
+      <w:r>
+        <w:t>Rød tråd – hvor vil vi hen? Hvad skal der ske?</w:t>
+      </w:r>
+    </w:p>
+    <w:p>
+      <w:pPr>
+        <w:pStyle w:val="Listeafsnit"/>
+        <w:numPr>
+          <w:ilvl w:val="1"/>
+          <w:numId w:val="1"/>
+        </w:numPr>
+      </w:pPr>
+      <w:r>
+        <w:t>Arbejdsbladet skal afleveres kl. 12. Det laves lige efter fredagsmødet. Arbejdsbladets struktur gennemgås på mødet. Arbejdsbladet sendes til kontaktpersonen.</w:t>
+      </w:r>
+    </w:p>
+    <w:p>
+      <w:pPr>
+        <w:pStyle w:val="Listeafsnit"/>
+        <w:numPr>
+          <w:ilvl w:val="0"/>
+          <w:numId w:val="1"/>
+        </w:numPr>
+      </w:pPr>
+      <w:r>
+        <w:t>Ved bevidst gentagne brud</w:t>
+      </w:r>
+      <w:r>
+        <w:t xml:space="preserve"> af samarbejdsaftalen</w:t>
+      </w:r>
+      <w:r>
+        <w:t xml:space="preserve"> tages det op på gruppen</w:t>
+      </w:r>
+      <w:r>
+        <w:t>, af CET</w:t>
+      </w:r>
+    </w:p>
+    <w:p>
+      <w:r>
+        <w:t xml:space="preserve">Se derudover </w:t>
+      </w:r>
+      <w:r>
+        <w:t>”nøglesamarbejdsaftalen”</w:t>
+      </w:r>
+    </w:p>
+    <w:p>
+      <w:r>
+        <w:t>Koordinator: Christian (Ved fravær: Mette)</w:t>
+      </w:r>
+    </w:p>
+    <w:p>
+      <w:r>
+        <w:t>Ordstyrer: Dag (Ved fravær: Aleksander)</w:t>
+      </w:r>
+    </w:p>
+    <w:p>
+      <w:r>
+        <w:t xml:space="preserve">Referent: Mette (Ved fravær: </w:t>
+      </w:r>
+      <w:r>
+        <w:t>Dag</w:t>
+      </w:r>
+      <w:r>
+        <w:t>)</w:t>
+      </w:r>
+    </w:p>
+    <w:p>
+      <w:r>
+        <w:lastRenderedPageBreak/>
+        <w:t xml:space="preserve">Kontaktperson: </w:t>
+      </w:r>
+      <w:r>
+        <w:t>Christian</w:t>
+      </w:r>
+    </w:p>
+    <w:p>
+      <w:r>
+        <w:t>Postmand: Niels</w:t>
+      </w:r>
+    </w:p>
+    <w:p>
+      <w:r>
+        <w:t xml:space="preserve">Arbejdsbladsansvarlige: </w:t>
+      </w:r>
+      <w:r>
+        <w:t>Rasmus</w:t>
+      </w:r>
       <w:r>
         <w:t xml:space="preserve"> og </w:t>
       </w:r>
-      <w:proofErr w:type="spellStart"/>
-      <w:r>
-        <w:t>SVN</w:t>
-      </w:r>
-      <w:proofErr w:type="spellEnd"/>
-    </w:p>
-    <w:p>
-      <w:pPr>
-        <w:pStyle w:val="Listeafsnit"/>
-        <w:numPr>
-          <w:ilvl w:val="0"/>
-          <w:numId w:val="1"/>
-        </w:numPr>
-      </w:pPr>
-      <w:r>
-        <w:t>Hvis et medlem af gruppen ikke deltager i gruppearbejdet, eller laver noget useriøst, kan de andre gruppemedlemmer råbe ”</w:t>
-      </w:r>
-      <w:proofErr w:type="spellStart"/>
-      <w:r>
-        <w:t>Chicken</w:t>
-      </w:r>
-      <w:proofErr w:type="spellEnd"/>
-      <w:r>
-        <w:t>” af personen. Gøres dette tre gange under gruppearbejde, skal de straffes i henhold til</w:t>
-      </w:r>
-      <w:proofErr w:type="gramStart"/>
-      <w:r>
-        <w:t xml:space="preserve"> §1</w:t>
-      </w:r>
-      <w:proofErr w:type="gramEnd"/>
-      <w:r>
-        <w:t>.</w:t>
-      </w:r>
-    </w:p>
-    <w:p>
-      <w:pPr>
-        <w:pStyle w:val="Listeafsnit"/>
-        <w:numPr>
-          <w:ilvl w:val="0"/>
-          <w:numId w:val="1"/>
-        </w:numPr>
-      </w:pPr>
-      <w:r>
-        <w:t>Der er h</w:t>
-      </w:r>
-      <w:r>
-        <w:t>øje ambitioner om projektet</w:t>
-      </w:r>
-    </w:p>
-    <w:p>
-      <w:pPr>
-        <w:pStyle w:val="Listeafsnit"/>
-        <w:numPr>
-          <w:ilvl w:val="0"/>
-          <w:numId w:val="1"/>
-        </w:numPr>
-      </w:pPr>
-      <w:r>
-        <w:t>Ved vigtige beslutninger skal mindst 5 deltagere af gruppen være til stedet.</w:t>
-      </w:r>
-    </w:p>
-    <w:p>
-      <w:pPr>
-        <w:pStyle w:val="Listeafsnit"/>
-        <w:numPr>
-          <w:ilvl w:val="1"/>
-          <w:numId w:val="1"/>
-        </w:numPr>
-      </w:pPr>
-      <w:r>
-        <w:t>Alle beslutninger lægges i mappen ”Beslutninger”. Fraværende personer meddeles over sms.</w:t>
-      </w:r>
-    </w:p>
-    <w:p>
-      <w:pPr>
-        <w:pStyle w:val="Listeafsnit"/>
-        <w:numPr>
-          <w:ilvl w:val="0"/>
-          <w:numId w:val="1"/>
-        </w:numPr>
-      </w:pPr>
-      <w:r>
-        <w:t>2 personer arbejder på arbejdsbladet. Hvis dette ikke er tilfredsstillende, bliver de 2 personer udskiftet</w:t>
-      </w:r>
-      <w:r>
-        <w:t xml:space="preserve"> ved næste arbejdsblad</w:t>
-      </w:r>
-      <w:r>
-        <w:t>.</w:t>
-      </w:r>
-    </w:p>
-    <w:p>
-      <w:pPr>
-        <w:pStyle w:val="Listeafsnit"/>
-        <w:numPr>
-          <w:ilvl w:val="0"/>
-          <w:numId w:val="1"/>
-        </w:numPr>
-      </w:pPr>
-      <w:r>
-        <w:t>Der af</w:t>
-      </w:r>
-      <w:r>
-        <w:t>holdes et morgenmøde fra kl. 9:10-9:2</w:t>
+      <w:r>
+        <w:t>Kasper</w:t>
       </w:r>
       <w:bookmarkStart w:id="0" w:name="_GoBack"/>
       <w:bookmarkEnd w:id="0"/>
-      <w:r>
-        <w:t>0</w:t>
-      </w:r>
-      <w:r>
-        <w:t xml:space="preserve"> de dage vi ikke har undervisning. I disse tilfælde holdes mødet lige efter undervisningen.</w:t>
-      </w:r>
-    </w:p>
-    <w:p>
-      <w:pPr>
-        <w:pStyle w:val="Listeafsnit"/>
-        <w:numPr>
-          <w:ilvl w:val="0"/>
-          <w:numId w:val="1"/>
-        </w:numPr>
-      </w:pPr>
-      <w:r>
-        <w:t>Er arbejdsbyrden for stor for den enkelte person, skal gruppen informeres hurtigst muligt. Koordinatoren har ansvaret for at dette problem bliver løst.</w:t>
-      </w:r>
-    </w:p>
-    <w:p>
-      <w:pPr>
-        <w:pStyle w:val="Listeafsnit"/>
-        <w:numPr>
-          <w:ilvl w:val="0"/>
-          <w:numId w:val="1"/>
-        </w:numPr>
-      </w:pPr>
-      <w:r>
-        <w:t>Koordinatoren</w:t>
-      </w:r>
-      <w:r>
-        <w:t xml:space="preserve"> har ansvaret for at tidsplanen overholdes.</w:t>
-      </w:r>
-    </w:p>
-    <w:p>
-      <w:pPr>
-        <w:pStyle w:val="Listeafsnit"/>
-        <w:numPr>
-          <w:ilvl w:val="0"/>
-          <w:numId w:val="1"/>
-        </w:numPr>
-      </w:pPr>
-      <w:r>
-        <w:t>Gruppen har et samlet ansvar for at der arbejdes seriøst. Brug eventuelt</w:t>
-      </w:r>
-      <w:proofErr w:type="gramStart"/>
-      <w:r>
-        <w:t xml:space="preserve"> §9</w:t>
-      </w:r>
-      <w:proofErr w:type="gramEnd"/>
-      <w:r>
-        <w:t>.</w:t>
-      </w:r>
-    </w:p>
-    <w:p>
-      <w:pPr>
-        <w:pStyle w:val="Listeafsnit"/>
-        <w:numPr>
-          <w:ilvl w:val="0"/>
-          <w:numId w:val="1"/>
-        </w:numPr>
-      </w:pPr>
-      <w:r>
-        <w:t>Fredag</w:t>
-      </w:r>
-      <w:r>
-        <w:t>smøde holdes hver fredag morgen, med mindre der er undervisning, hvor det holdes torsdag morgen.</w:t>
-      </w:r>
-      <w:r>
-        <w:t xml:space="preserve"> </w:t>
-      </w:r>
-    </w:p>
-    <w:p>
-      <w:pPr>
-        <w:pStyle w:val="Listeafsnit"/>
-        <w:numPr>
-          <w:ilvl w:val="1"/>
-          <w:numId w:val="1"/>
-        </w:numPr>
-      </w:pPr>
-      <w:r>
-        <w:t>Her vil der ud over dagens arbejde, blive diskuteret hvordan ugens arbejde er gået.</w:t>
-      </w:r>
-    </w:p>
-    <w:p>
-      <w:pPr>
-        <w:pStyle w:val="Listeafsnit"/>
-        <w:numPr>
-          <w:ilvl w:val="1"/>
-          <w:numId w:val="1"/>
-        </w:numPr>
-      </w:pPr>
-      <w:r>
-        <w:t>Det bliver tjekket om tidsplanen er overholdt.</w:t>
-      </w:r>
-    </w:p>
-    <w:p>
-      <w:pPr>
-        <w:pStyle w:val="Listeafsnit"/>
-        <w:numPr>
-          <w:ilvl w:val="1"/>
-          <w:numId w:val="1"/>
-        </w:numPr>
-      </w:pPr>
-      <w:r>
-        <w:t>Rød tråd – hvor vil vi hen? Hvad skal der ske?</w:t>
-      </w:r>
-    </w:p>
-    <w:p>
-      <w:pPr>
-        <w:pStyle w:val="Listeafsnit"/>
-        <w:numPr>
-          <w:ilvl w:val="1"/>
-          <w:numId w:val="1"/>
-        </w:numPr>
-      </w:pPr>
-      <w:r>
-        <w:t>Arbejdsbladet skal afleveres kl. 12. Det laves lige efter fredagsmødet. Arbejdsbladets struktur gennemgås på mødet. Arbejdsbladet sendes til kontaktpersonen.</w:t>
-      </w:r>
-    </w:p>
-    <w:p>
-      <w:pPr>
-        <w:pStyle w:val="Listeafsnit"/>
-        <w:numPr>
-          <w:ilvl w:val="0"/>
-          <w:numId w:val="1"/>
-        </w:numPr>
-      </w:pPr>
-      <w:r>
-        <w:t>Ved bevidst gentagne brud</w:t>
-      </w:r>
-      <w:r>
-        <w:t xml:space="preserve"> af samarbejdsaftalen</w:t>
-      </w:r>
-      <w:r>
-        <w:t xml:space="preserve"> tages det op på gruppen</w:t>
-      </w:r>
-      <w:r>
-        <w:t xml:space="preserve">, af </w:t>
-      </w:r>
-      <w:proofErr w:type="spellStart"/>
-      <w:r>
-        <w:t>CET</w:t>
-      </w:r>
-      <w:proofErr w:type="spellEnd"/>
-    </w:p>
-    <w:p>
-      <w:r>
-        <w:t xml:space="preserve">Se </w:t>
-      </w:r>
-      <w:proofErr w:type="gramStart"/>
-      <w:r>
-        <w:t>derudover  ”nøglesamarbejdsaftalen</w:t>
-      </w:r>
-      <w:proofErr w:type="gramEnd"/>
-      <w:r>
-        <w:t>”</w:t>
-      </w:r>
-    </w:p>
-    <w:p>
-      <w:r>
-        <w:t>Koordinator: Christian (Ved fravær: Mette)</w:t>
-      </w:r>
-    </w:p>
-    <w:p>
-      <w:r>
-        <w:t>Ordstyrer: Dag (Ved fravær: Aleksander)</w:t>
-      </w:r>
-    </w:p>
-    <w:p>
-      <w:r>
-        <w:t xml:space="preserve">Referent: Mette (Ved fravær: </w:t>
-      </w:r>
-      <w:r>
-        <w:t>Dag</w:t>
-      </w:r>
-      <w:r>
-        <w:t>)</w:t>
-      </w:r>
-    </w:p>
-    <w:p>
-      <w:r>
-        <w:lastRenderedPageBreak/>
-        <w:t xml:space="preserve">Kontaktperson: </w:t>
-      </w:r>
-      <w:r>
-        <w:t>Christian</w:t>
-      </w:r>
-    </w:p>
-    <w:p>
-      <w:r>
-        <w:t>Postmand: Rasmus</w:t>
-      </w:r>
-    </w:p>
-    <w:p>
-      <w:r>
-        <w:t xml:space="preserve">Arbejdsbladsansvarlige: </w:t>
-      </w:r>
-      <w:r>
-        <w:t>Niels og Aleksander</w:t>
-      </w:r>
     </w:p>
     <w:p>
       <w:pPr>
@@ -491,19 +485,11 @@
           <w:lang w:val="en-US"/>
         </w:rPr>
       </w:pPr>
-      <w:proofErr w:type="spellStart"/>
       <w:r>
         <w:rPr>
           <w:lang w:val="en-US"/>
         </w:rPr>
-        <w:t>CET</w:t>
-      </w:r>
-      <w:proofErr w:type="spellEnd"/>
-      <w:r>
-        <w:rPr>
-          <w:lang w:val="en-US"/>
-        </w:rPr>
-        <w:t xml:space="preserve"> – Conflict Emergency Team (</w:t>
+        <w:t>CET – Conflict Emergency Team (</w:t>
       </w:r>
       <w:proofErr w:type="spellStart"/>
       <w:r>
@@ -517,7 +503,21 @@
         <w:rPr>
           <w:lang w:val="en-US"/>
         </w:rPr>
-        <w:t xml:space="preserve">): Mette </w:t>
+        <w:t xml:space="preserve">): </w:t>
+      </w:r>
+      <w:proofErr w:type="spellStart"/>
+      <w:r>
+        <w:rPr>
+          <w:lang w:val="en-US"/>
+        </w:rPr>
+        <w:t>Mette</w:t>
+      </w:r>
+      <w:proofErr w:type="spellEnd"/>
+      <w:r>
+        <w:rPr>
+          <w:lang w:val="en-US"/>
+        </w:rPr>
+        <w:t xml:space="preserve"> </w:t>
       </w:r>
       <w:proofErr w:type="spellStart"/>
       <w:r>
